--- a/Minutes of the Meeting/MInutes of the Meeting 17.02.docx
+++ b/Minutes of the Meeting/MInutes of the Meeting 17.02.docx
@@ -54,15 +54,7 @@
           <w:sz w:val="24"/>
           <w:szCs w:val="24"/>
         </w:rPr>
-        <w:t>: 17</w:t>
-      </w:r>
-      <w:r>
-        <w:rPr>
-          <w:rFonts w:ascii="Bahnschrift" w:hAnsi="Bahnschrift"/>
-          <w:sz w:val="24"/>
-          <w:szCs w:val="24"/>
-        </w:rPr>
-        <w:t>.02.2020</w:t>
+        <w:t>: 17.02.2020</w:t>
       </w:r>
     </w:p>
     <w:p>
@@ -652,18 +644,16 @@
           <w:sz w:val="24"/>
           <w:szCs w:val="24"/>
         </w:rPr>
-        <w:t xml:space="preserve">Describe each Use Case </w:t>
-      </w:r>
-      <w:proofErr w:type="spellStart"/>
-      <w:r>
-        <w:rPr>
-          <w:rFonts w:ascii="Bahnschrift" w:hAnsi="Bahnschrift"/>
-          <w:sz w:val="24"/>
-          <w:szCs w:val="24"/>
-        </w:rPr>
-        <w:t>invidivually</w:t>
-      </w:r>
-      <w:proofErr w:type="spellEnd"/>
+        <w:t>Describe each Use Case individ</w:t>
+      </w:r>
+      <w:r>
+        <w:rPr>
+          <w:rFonts w:ascii="Bahnschrift" w:hAnsi="Bahnschrift"/>
+          <w:sz w:val="24"/>
+          <w:szCs w:val="24"/>
+        </w:rPr>
+        <w:t>ually</w:t>
+      </w:r>
     </w:p>
     <w:p>
       <w:pPr>
@@ -712,35 +702,43 @@
           <w:sz w:val="24"/>
           <w:szCs w:val="24"/>
         </w:rPr>
-        <w:t xml:space="preserve"> Page and a Schedule Page on the website</w:t>
-      </w:r>
-    </w:p>
-    <w:p>
-      <w:pPr>
-        <w:pStyle w:val="ListParagraph"/>
-        <w:numPr>
-          <w:ilvl w:val="0"/>
-          <w:numId w:val="3"/>
-        </w:numPr>
-      </w:pPr>
-      <w:r>
-        <w:rPr>
-          <w:rFonts w:ascii="Bahnschrift" w:hAnsi="Bahnschrift"/>
-          <w:sz w:val="24"/>
-          <w:szCs w:val="24"/>
-        </w:rPr>
-        <w:t xml:space="preserve">The Schedule Page is going to include </w:t>
-      </w:r>
-      <w:r>
-        <w:rPr>
-          <w:rFonts w:ascii="Bahnschrift" w:hAnsi="Bahnschrift"/>
-          <w:sz w:val="24"/>
-          <w:szCs w:val="24"/>
-        </w:rPr>
-        <w:t>notifications/announcements and functionality to call in sick</w:t>
+        <w:t xml:space="preserve"> </w:t>
       </w:r>
       <w:bookmarkStart w:id="0" w:name="_GoBack"/>
       <w:bookmarkEnd w:id="0"/>
+      <w:r>
+        <w:rPr>
+          <w:rFonts w:ascii="Bahnschrift" w:hAnsi="Bahnschrift"/>
+          <w:sz w:val="24"/>
+          <w:szCs w:val="24"/>
+        </w:rPr>
+        <w:t>Page and a Schedule Page on the website</w:t>
+      </w:r>
+    </w:p>
+    <w:p>
+      <w:pPr>
+        <w:pStyle w:val="ListParagraph"/>
+        <w:numPr>
+          <w:ilvl w:val="0"/>
+          <w:numId w:val="3"/>
+        </w:numPr>
+      </w:pPr>
+      <w:r>
+        <w:rPr>
+          <w:rFonts w:ascii="Bahnschrift" w:hAnsi="Bahnschrift"/>
+          <w:sz w:val="24"/>
+          <w:szCs w:val="24"/>
+        </w:rPr>
+        <w:t xml:space="preserve">The Schedule Page is going to include </w:t>
+      </w:r>
+      <w:r>
+        <w:rPr>
+          <w:rFonts w:ascii="Bahnschrift" w:hAnsi="Bahnschrift"/>
+          <w:sz w:val="24"/>
+          <w:szCs w:val="24"/>
+        </w:rPr>
+        <w:t>notifications/announcements and functionality to call in sick</w:t>
+      </w:r>
     </w:p>
     <w:sectPr>
       <w:pgSz w:w="11907" w:h="16839" w:code="9"/>
